--- a/CC活动报名小程序安装使用手册.docx
+++ b/CC活动报名小程序安装使用手册.docx
@@ -1397,13 +1397,14 @@
         <w:rPr>
           <w:rFonts w:ascii="微软雅黑" w:eastAsia="微软雅黑" w:hAnsi="微软雅黑" w:cs="阿里巴巴普惠体" w:hint="eastAsia"/>
         </w:rPr>
-        <w:t>在开发者工具的工具栏左侧</w:t>
-      </w:r>
-      <w:r>
-        <w:rPr>
-          <w:rFonts w:ascii="微软雅黑" w:eastAsia="微软雅黑" w:hAnsi="微软雅黑" w:cs="阿里巴巴普惠体" w:hint="eastAsia"/>
-        </w:rPr>
-        <w:t>上部</w:t>
+        <w:t>在开发者工具的工具栏</w:t>
+      </w:r>
+      <w:r>
+        <w:rPr>
+          <w:rFonts w:ascii="微软雅黑" w:eastAsia="微软雅黑" w:hAnsi="微软雅黑" w:cs="阿里巴巴普惠体" w:hint="eastAsia"/>
+          <w:shd w:val="pct15" w:color="auto" w:fill="FFFFFF"/>
+        </w:rPr>
+        <w:t>左侧上部或者右侧上部</w:t>
       </w:r>
       <w:r>
         <w:rPr>
@@ -1476,10 +1477,10 @@
         </w:rPr>
         <w:lastRenderedPageBreak/>
         <w:drawing>
-          <wp:inline distT="0" distB="0" distL="0" distR="0" wp14:anchorId="2CBA6278" wp14:editId="05607355">
+          <wp:inline distT="0" distB="0" distL="0" distR="0" wp14:anchorId="1DC6912C" wp14:editId="65BC1887">
             <wp:extent cx="6645910" cy="620395"/>
             <wp:effectExtent l="38100" t="38100" r="97790" b="103505"/>
-            <wp:docPr id="2" name="图片 2" descr="https://main.qcloudimg.com/raw/eb4739da3c8d504ee71dc48faacc9eee.png"/>
+            <wp:docPr id="1" name="图片 1" descr="https://main.qcloudimg.com/raw/eb4739da3c8d504ee71dc48faacc9eee.png"/>
             <wp:cNvGraphicFramePr>
               <a:graphicFrameLocks xmlns:a="http://schemas.openxmlformats.org/drawingml/2006/main" noChangeAspect="1"/>
             </wp:cNvGraphicFramePr>
@@ -1534,11 +1535,157 @@
     </w:p>
     <w:p>
       <w:pPr>
+        <w:jc w:val="center"/>
+        <w:rPr>
+          <w:rFonts w:ascii="Helvetica" w:hAnsi="Helvetica" w:cs="Helvetica"/>
+          <w:color w:val="333333"/>
+          <w:szCs w:val="21"/>
+          <w:shd w:val="clear" w:color="auto" w:fill="FFFFFF"/>
+        </w:rPr>
+      </w:pPr>
+      <w:r>
+        <w:rPr>
+          <w:rFonts w:ascii="Helvetica" w:hAnsi="Helvetica" w:cs="Helvetica"/>
+          <w:color w:val="333333"/>
+          <w:szCs w:val="21"/>
+          <w:shd w:val="clear" w:color="auto" w:fill="FFFFFF"/>
+        </w:rPr>
+        <w:t>▲▲</w:t>
+      </w:r>
+      <w:r>
+        <w:rPr>
+          <w:rFonts w:ascii="微软雅黑" w:eastAsia="微软雅黑" w:hAnsi="微软雅黑" w:cs="阿里巴巴普惠体" w:hint="eastAsia"/>
+        </w:rPr>
+        <w:t>左侧上部云开发面板（适用较早小程序开发工具）</w:t>
+      </w:r>
+      <w:r>
+        <w:rPr>
+          <w:rFonts w:ascii="Helvetica" w:hAnsi="Helvetica" w:cs="Helvetica"/>
+          <w:color w:val="333333"/>
+          <w:szCs w:val="21"/>
+          <w:shd w:val="clear" w:color="auto" w:fill="FFFFFF"/>
+        </w:rPr>
+        <w:t>▲▲</w:t>
+      </w:r>
+    </w:p>
+    <w:p>
+      <w:pPr>
+        <w:jc w:val="center"/>
+        <w:rPr>
+          <w:rFonts w:ascii="微软雅黑" w:eastAsia="微软雅黑" w:hAnsi="微软雅黑" w:cs="阿里巴巴普惠体"/>
+        </w:rPr>
+      </w:pPr>
+    </w:p>
+    <w:p>
+      <w:pPr>
+        <w:jc w:val="center"/>
+        <w:rPr>
+          <w:rFonts w:ascii="微软雅黑" w:eastAsia="微软雅黑" w:hAnsi="微软雅黑" w:cs="阿里巴巴普惠体"/>
+        </w:rPr>
+      </w:pPr>
+      <w:r>
+        <w:rPr>
+          <w:rFonts w:ascii="微软雅黑" w:eastAsia="微软雅黑" w:hAnsi="微软雅黑" w:cs="阿里巴巴普惠体"/>
+          <w:noProof/>
+        </w:rPr>
+        <w:drawing>
+          <wp:inline distT="0" distB="0" distL="0" distR="0" wp14:anchorId="7C05E12F" wp14:editId="089CC8BB">
+            <wp:extent cx="6645910" cy="702234"/>
+            <wp:effectExtent l="0" t="0" r="2540" b="3175"/>
+            <wp:docPr id="14" name="图片 14" descr="D:\我的文档\xwechat_files\wxid_3dffcvtq0lj012_d315\temp\RWTemp\2026-02\7045fe14eeea64499445d00f0c863dc3.png"/>
+            <wp:cNvGraphicFramePr>
+              <a:graphicFrameLocks xmlns:a="http://schemas.openxmlformats.org/drawingml/2006/main" noChangeAspect="1"/>
+            </wp:cNvGraphicFramePr>
+            <a:graphic xmlns:a="http://schemas.openxmlformats.org/drawingml/2006/main">
+              <a:graphicData uri="http://schemas.openxmlformats.org/drawingml/2006/picture">
+                <pic:pic xmlns:pic="http://schemas.openxmlformats.org/drawingml/2006/picture">
+                  <pic:nvPicPr>
+                    <pic:cNvPr id="0" name="Picture 3" descr="D:\我的文档\xwechat_files\wxid_3dffcvtq0lj012_d315\temp\RWTemp\2026-02\7045fe14eeea64499445d00f0c863dc3.png"/>
+                    <pic:cNvPicPr>
+                      <a:picLocks noChangeAspect="1" noChangeArrowheads="1"/>
+                    </pic:cNvPicPr>
+                  </pic:nvPicPr>
+                  <pic:blipFill>
+                    <a:blip r:embed="rId16">
+                      <a:extLst>
+                        <a:ext uri="{28A0092B-C50C-407E-A947-70E740481C1C}">
+                          <a14:useLocalDpi xmlns:a14="http://schemas.microsoft.com/office/drawing/2010/main" val="0"/>
+                        </a:ext>
+                      </a:extLst>
+                    </a:blip>
+                    <a:srcRect/>
+                    <a:stretch>
+                      <a:fillRect/>
+                    </a:stretch>
+                  </pic:blipFill>
+                  <pic:spPr bwMode="auto">
+                    <a:xfrm>
+                      <a:off x="0" y="0"/>
+                      <a:ext cx="6645910" cy="702234"/>
+                    </a:xfrm>
+                    <a:prstGeom prst="rect">
+                      <a:avLst/>
+                    </a:prstGeom>
+                    <a:noFill/>
+                    <a:ln>
+                      <a:noFill/>
+                    </a:ln>
+                  </pic:spPr>
+                </pic:pic>
+              </a:graphicData>
+            </a:graphic>
+          </wp:inline>
+        </w:drawing>
+      </w:r>
+    </w:p>
+    <w:p>
+      <w:pPr>
+        <w:jc w:val="center"/>
+        <w:rPr>
+          <w:rFonts w:ascii="微软雅黑" w:eastAsia="微软雅黑" w:hAnsi="微软雅黑" w:cs="阿里巴巴普惠体"/>
+        </w:rPr>
+      </w:pPr>
+      <w:r>
+        <w:rPr>
+          <w:rFonts w:ascii="Helvetica" w:hAnsi="Helvetica" w:cs="Helvetica"/>
+          <w:color w:val="333333"/>
+          <w:szCs w:val="21"/>
+          <w:shd w:val="clear" w:color="auto" w:fill="FFFFFF"/>
+        </w:rPr>
+        <w:t>▲▲</w:t>
+      </w:r>
+      <w:r>
+        <w:rPr>
+          <w:rFonts w:ascii="微软雅黑" w:eastAsia="微软雅黑" w:hAnsi="微软雅黑" w:cs="阿里巴巴普惠体" w:hint="eastAsia"/>
+        </w:rPr>
+        <w:t>右侧上部云开发面板（适用较新小程序开发工具）</w:t>
+      </w:r>
+      <w:r>
+        <w:rPr>
+          <w:rFonts w:ascii="Helvetica" w:hAnsi="Helvetica" w:cs="Helvetica"/>
+          <w:color w:val="333333"/>
+          <w:szCs w:val="21"/>
+          <w:shd w:val="clear" w:color="auto" w:fill="FFFFFF"/>
+        </w:rPr>
+        <w:t>▲▲</w:t>
+      </w:r>
+    </w:p>
+    <w:p>
+      <w:pPr>
+        <w:rPr>
+          <w:rFonts w:ascii="微软雅黑" w:eastAsia="微软雅黑" w:hAnsi="微软雅黑" w:cs="阿里巴巴普惠体"/>
+        </w:rPr>
+      </w:pPr>
+    </w:p>
+    <w:p>
+      <w:pPr>
         <w:ind w:firstLine="420"/>
         <w:rPr>
           <w:rFonts w:ascii="微软雅黑" w:eastAsia="微软雅黑" w:hAnsi="微软雅黑" w:cs="阿里巴巴普惠体"/>
         </w:rPr>
       </w:pPr>
+      <w:bookmarkStart w:id="0" w:name="_GoBack"/>
+      <w:bookmarkEnd w:id="0"/>
       <w:r>
         <w:rPr>
           <w:rFonts w:ascii="微软雅黑" w:eastAsia="微软雅黑" w:hAnsi="微软雅黑" w:cs="阿里巴巴普惠体" w:hint="eastAsia"/>
@@ -1649,7 +1796,7 @@
                     <pic:cNvPicPr/>
                   </pic:nvPicPr>
                   <pic:blipFill>
-                    <a:blip r:embed="rId16">
+                    <a:blip r:embed="rId17">
                       <a:extLst>
                         <a:ext uri="{28A0092B-C50C-407E-A947-70E740481C1C}">
                           <a14:useLocalDpi xmlns:a14="http://schemas.microsoft.com/office/drawing/2010/main" val="0"/>
@@ -1868,6 +2015,7 @@
           <w:rFonts w:ascii="微软雅黑" w:eastAsia="微软雅黑" w:hAnsi="微软雅黑" w:cs="阿里巴巴普惠体"/>
           <w:noProof/>
         </w:rPr>
+        <w:lastRenderedPageBreak/>
         <w:drawing>
           <wp:inline distT="0" distB="0" distL="0" distR="0">
             <wp:extent cx="6473898" cy="3313220"/>
@@ -1884,7 +2032,7 @@
                     <pic:cNvPicPr/>
                   </pic:nvPicPr>
                   <pic:blipFill>
-                    <a:blip r:embed="rId17">
+                    <a:blip r:embed="rId18">
                       <a:extLst>
                         <a:ext uri="{28A0092B-C50C-407E-A947-70E740481C1C}">
                           <a14:useLocalDpi xmlns:a14="http://schemas.microsoft.com/office/drawing/2010/main" val="0"/>
@@ -1922,7 +2070,6 @@
         <w:rPr>
           <w:rFonts w:ascii="微软雅黑" w:eastAsia="微软雅黑" w:hAnsi="微软雅黑" w:cs="阿里巴巴普惠体"/>
         </w:rPr>
-        <w:lastRenderedPageBreak/>
         <w:t>4</w:t>
       </w:r>
       <w:r>
@@ -2136,7 +2283,7 @@
                     </pic:cNvPicPr>
                   </pic:nvPicPr>
                   <pic:blipFill>
-                    <a:blip r:embed="rId18">
+                    <a:blip r:embed="rId19">
                       <a:extLst>
                         <a:ext uri="{28A0092B-C50C-407E-A947-70E740481C1C}">
                           <a14:useLocalDpi xmlns:a14="http://schemas.microsoft.com/office/drawing/2010/main" val="0"/>
@@ -2320,7 +2467,7 @@
                     <pic:cNvPicPr/>
                   </pic:nvPicPr>
                   <pic:blipFill>
-                    <a:blip r:embed="rId19">
+                    <a:blip r:embed="rId20">
                       <a:extLst>
                         <a:ext uri="{28A0092B-C50C-407E-A947-70E740481C1C}">
                           <a14:useLocalDpi xmlns:a14="http://schemas.microsoft.com/office/drawing/2010/main" val="0"/>
@@ -2653,7 +2800,7 @@
                     <pic:cNvPicPr/>
                   </pic:nvPicPr>
                   <pic:blipFill>
-                    <a:blip r:embed="rId20">
+                    <a:blip r:embed="rId21">
                       <a:extLst>
                         <a:ext uri="{28A0092B-C50C-407E-A947-70E740481C1C}">
                           <a14:useLocalDpi xmlns:a14="http://schemas.microsoft.com/office/drawing/2010/main" val="0"/>
@@ -2762,7 +2909,7 @@
                     <pic:cNvPicPr/>
                   </pic:nvPicPr>
                   <pic:blipFill>
-                    <a:blip r:embed="rId21">
+                    <a:blip r:embed="rId22">
                       <a:extLst>
                         <a:ext uri="{28A0092B-C50C-407E-A947-70E740481C1C}">
                           <a14:useLocalDpi xmlns:a14="http://schemas.microsoft.com/office/drawing/2010/main" val="0"/>
@@ -2987,7 +3134,7 @@
                     <pic:cNvPicPr/>
                   </pic:nvPicPr>
                   <pic:blipFill>
-                    <a:blip r:embed="rId22">
+                    <a:blip r:embed="rId23">
                       <a:extLst>
                         <a:ext uri="{28A0092B-C50C-407E-A947-70E740481C1C}">
                           <a14:useLocalDpi xmlns:a14="http://schemas.microsoft.com/office/drawing/2010/main" val="0"/>
@@ -3274,7 +3421,7 @@
                     <pic:cNvPicPr/>
                   </pic:nvPicPr>
                   <pic:blipFill>
-                    <a:blip r:embed="rId23">
+                    <a:blip r:embed="rId24">
                       <a:extLst>
                         <a:ext uri="{28A0092B-C50C-407E-A947-70E740481C1C}">
                           <a14:useLocalDpi xmlns:a14="http://schemas.microsoft.com/office/drawing/2010/main" val="0"/>
@@ -3558,6 +3705,12 @@
         <w:rPr>
           <w:rFonts w:ascii="微软雅黑" w:eastAsia="微软雅黑" w:hAnsi="微软雅黑" w:hint="eastAsia"/>
         </w:rPr>
+        <w:t>或者以上</w:t>
+      </w:r>
+      <w:r>
+        <w:rPr>
+          <w:rFonts w:ascii="微软雅黑" w:eastAsia="微软雅黑" w:hAnsi="微软雅黑" w:hint="eastAsia"/>
+        </w:rPr>
         <w:t>，如下图：</w:t>
       </w:r>
     </w:p>
@@ -3591,7 +3744,7 @@
                     </pic:cNvPicPr>
                   </pic:nvPicPr>
                   <pic:blipFill>
-                    <a:blip r:embed="rId24">
+                    <a:blip r:embed="rId25">
                       <a:extLst>
                         <a:ext uri="{28A0092B-C50C-407E-A947-70E740481C1C}">
                           <a14:useLocalDpi xmlns:a14="http://schemas.microsoft.com/office/drawing/2010/main" val="0"/>
@@ -4071,7 +4224,7 @@
                     <pic:cNvPicPr/>
                   </pic:nvPicPr>
                   <pic:blipFill>
-                    <a:blip r:embed="rId25">
+                    <a:blip r:embed="rId26">
                       <a:extLst>
                         <a:ext uri="{28A0092B-C50C-407E-A947-70E740481C1C}">
                           <a14:useLocalDpi xmlns:a14="http://schemas.microsoft.com/office/drawing/2010/main" val="0"/>
@@ -4126,7 +4279,7 @@
                     <pic:cNvPicPr/>
                   </pic:nvPicPr>
                   <pic:blipFill>
-                    <a:blip r:embed="rId26">
+                    <a:blip r:embed="rId27">
                       <a:extLst>
                         <a:ext uri="{28A0092B-C50C-407E-A947-70E740481C1C}">
                           <a14:useLocalDpi xmlns:a14="http://schemas.microsoft.com/office/drawing/2010/main" val="0"/>
@@ -4199,7 +4352,7 @@
                     <pic:cNvPicPr/>
                   </pic:nvPicPr>
                   <pic:blipFill>
-                    <a:blip r:embed="rId27">
+                    <a:blip r:embed="rId28">
                       <a:extLst>
                         <a:ext uri="{28A0092B-C50C-407E-A947-70E740481C1C}">
                           <a14:useLocalDpi xmlns:a14="http://schemas.microsoft.com/office/drawing/2010/main" val="0"/>
@@ -4477,7 +4630,7 @@
                     <pic:cNvPicPr/>
                   </pic:nvPicPr>
                   <pic:blipFill>
-                    <a:blip r:embed="rId28">
+                    <a:blip r:embed="rId29">
                       <a:extLst>
                         <a:ext uri="{28A0092B-C50C-407E-A947-70E740481C1C}">
                           <a14:useLocalDpi xmlns:a14="http://schemas.microsoft.com/office/drawing/2010/main" val="0"/>
@@ -4562,7 +4715,7 @@
                     <pic:cNvPicPr/>
                   </pic:nvPicPr>
                   <pic:blipFill>
-                    <a:blip r:embed="rId29">
+                    <a:blip r:embed="rId30">
                       <a:extLst>
                         <a:ext uri="{28A0092B-C50C-407E-A947-70E740481C1C}">
                           <a14:useLocalDpi xmlns:a14="http://schemas.microsoft.com/office/drawing/2010/main" val="0"/>
@@ -4844,7 +4997,7 @@
                     <pic:cNvPicPr/>
                   </pic:nvPicPr>
                   <pic:blipFill>
-                    <a:blip r:embed="rId30">
+                    <a:blip r:embed="rId31">
                       <a:extLst>
                         <a:ext uri="{28A0092B-C50C-407E-A947-70E740481C1C}">
                           <a14:useLocalDpi xmlns:a14="http://schemas.microsoft.com/office/drawing/2010/main" val="0"/>
@@ -4966,7 +5119,7 @@
                     <pic:cNvPicPr/>
                   </pic:nvPicPr>
                   <pic:blipFill>
-                    <a:blip r:embed="rId31">
+                    <a:blip r:embed="rId32">
                       <a:extLst>
                         <a:ext uri="{28A0092B-C50C-407E-A947-70E740481C1C}">
                           <a14:useLocalDpi xmlns:a14="http://schemas.microsoft.com/office/drawing/2010/main" val="0"/>
@@ -5059,7 +5212,7 @@
                     </pic:cNvPicPr>
                   </pic:nvPicPr>
                   <pic:blipFill>
-                    <a:blip r:embed="rId32">
+                    <a:blip r:embed="rId33">
                       <a:extLst>
                         <a:ext uri="{28A0092B-C50C-407E-A947-70E740481C1C}">
                           <a14:useLocalDpi xmlns:a14="http://schemas.microsoft.com/office/drawing/2010/main" val="0"/>
@@ -5181,7 +5334,6 @@
           <w:rFonts w:ascii="微软雅黑" w:eastAsia="微软雅黑" w:hAnsi="微软雅黑"/>
         </w:rPr>
       </w:pPr>
-      <w:bookmarkStart w:id="0" w:name="_GoBack"/>
       <w:r>
         <w:rPr>
           <w:rFonts w:ascii="微软雅黑" w:eastAsia="微软雅黑" w:hAnsi="微软雅黑"/>
@@ -5203,7 +5355,7 @@
                     <pic:cNvPicPr/>
                   </pic:nvPicPr>
                   <pic:blipFill>
-                    <a:blip r:embed="rId33">
+                    <a:blip r:embed="rId34">
                       <a:extLst>
                         <a:ext uri="{28A0092B-C50C-407E-A947-70E740481C1C}">
                           <a14:useLocalDpi xmlns:a14="http://schemas.microsoft.com/office/drawing/2010/main" val="0"/>
@@ -5229,7 +5381,6 @@
           </wp:inline>
         </w:drawing>
       </w:r>
-      <w:bookmarkEnd w:id="0"/>
     </w:p>
     <w:p>
       <w:pPr>
@@ -5368,7 +5519,7 @@
                     </pic:cNvPicPr>
                   </pic:nvPicPr>
                   <pic:blipFill>
-                    <a:blip r:embed="rId34">
+                    <a:blip r:embed="rId35">
                       <a:extLst>
                         <a:ext uri="{28A0092B-C50C-407E-A947-70E740481C1C}">
                           <a14:useLocalDpi xmlns:a14="http://schemas.microsoft.com/office/drawing/2010/main" val="0"/>
@@ -6891,7 +7042,7 @@
 </file>
 
 <file path=customXml/itemProps1.xml><?xml version="1.0" encoding="utf-8"?>
-<ds:datastoreItem xmlns:ds="http://schemas.openxmlformats.org/officeDocument/2006/customXml" ds:itemID="{D30DAF5C-D3DC-4C06-842A-2074B5EB4531}">
+<ds:datastoreItem xmlns:ds="http://schemas.openxmlformats.org/officeDocument/2006/customXml" ds:itemID="{DA04A6FF-401D-48FC-BE83-63745E2680F1}">
   <ds:schemaRefs>
     <ds:schemaRef ds:uri="http://schemas.openxmlformats.org/officeDocument/2006/bibliography"/>
   </ds:schemaRefs>
